--- a/docs/model_raport_evaluare.docx
+++ b/docs/model_raport_evaluare.docx
@@ -16,14 +16,6 @@
       </w:pPr>
       <w:r>
         <w:rPr>
-          <w:i/>
-          <w:sz w:val="24"/>
-          <w:szCs w:val="24"/>
-        </w:rPr>
-        <w:t xml:space="preserve">  </w:t>
-      </w:r>
-      <w:r>
-        <w:rPr>
           <w:b/>
           <w:bCs/>
           <w:sz w:val="24"/>
@@ -49,7 +41,14 @@
           <w:sz w:val="24"/>
           <w:szCs w:val="24"/>
         </w:rPr>
-        <w:t xml:space="preserve">Director,  </w:t>
+        <w:t xml:space="preserve">Director </w:t>
+      </w:r>
+      <w:r>
+        <w:rPr>
+          <w:sz w:val="24"/>
+          <w:szCs w:val="24"/>
+        </w:rPr>
+        <w:t>Școala Profesională Specială “Ion Teodorescu”</w:t>
       </w:r>
     </w:p>
     <w:p>
@@ -62,13 +61,21 @@
         </w:tabs>
         <w:spacing w:lineRule="auto" w:line="360"/>
         <w:jc w:val="both"/>
-        <w:rPr>
-          <w:sz w:val="24"/>
-          <w:szCs w:val="24"/>
-        </w:rPr>
-      </w:pPr>
-      <w:r>
         <w:rPr/>
+      </w:pPr>
+      <w:r>
+        <w:rPr>
+          <w:sz w:val="24"/>
+          <w:szCs w:val="24"/>
+        </w:rPr>
+        <w:t>P</w:t>
+      </w:r>
+      <w:r>
+        <w:rPr>
+          <w:sz w:val="24"/>
+          <w:szCs w:val="24"/>
+        </w:rPr>
+        <w:t>rof.</w:t>
       </w:r>
     </w:p>
     <w:p>
@@ -87,7 +94,10 @@
         </w:rPr>
       </w:pPr>
       <w:r>
-        <w:rPr/>
+        <w:rPr>
+          <w:sz w:val="24"/>
+          <w:szCs w:val="24"/>
+        </w:rPr>
       </w:r>
     </w:p>
     <w:p>
@@ -106,7 +116,32 @@
         </w:rPr>
       </w:pPr>
       <w:r>
-        <w:rPr/>
+        <w:rPr>
+          <w:sz w:val="24"/>
+          <w:szCs w:val="24"/>
+        </w:rPr>
+      </w:r>
+    </w:p>
+    <w:p>
+      <w:pPr>
+        <w:pStyle w:val="Normal"/>
+        <w:tabs>
+          <w:tab w:val="clear" w:pos="720"/>
+          <w:tab w:val="left" w:pos="2730" w:leader="none"/>
+          <w:tab w:val="left" w:pos="2940" w:leader="none"/>
+        </w:tabs>
+        <w:spacing w:lineRule="auto" w:line="360"/>
+        <w:jc w:val="both"/>
+        <w:rPr>
+          <w:sz w:val="24"/>
+          <w:szCs w:val="24"/>
+        </w:rPr>
+      </w:pPr>
+      <w:r>
+        <w:rPr>
+          <w:sz w:val="24"/>
+          <w:szCs w:val="24"/>
+        </w:rPr>
       </w:r>
     </w:p>
     <w:p>
@@ -130,22 +165,6 @@
         </w:rPr>
       </w:pPr>
       <w:r>
-        <w:rPr/>
-      </w:r>
-    </w:p>
-    <w:p>
-      <w:pPr>
-        <w:pStyle w:val="Normal"/>
-        <w:tabs>
-          <w:tab w:val="clear" w:pos="720"/>
-          <w:tab w:val="left" w:pos="2730" w:leader="none"/>
-          <w:tab w:val="left" w:pos="2940" w:leader="none"/>
-        </w:tabs>
-        <w:spacing w:lineRule="auto" w:line="360"/>
-        <w:jc w:val="center"/>
-        <w:rPr/>
-      </w:pPr>
-      <w:r>
         <w:rPr>
           <w:b/>
           <w:i/>
@@ -153,6 +172,28 @@
           <w:szCs w:val="28"/>
           <w:u w:val="single"/>
         </w:rPr>
+      </w:r>
+    </w:p>
+    <w:p>
+      <w:pPr>
+        <w:pStyle w:val="Normal"/>
+        <w:tabs>
+          <w:tab w:val="clear" w:pos="720"/>
+          <w:tab w:val="left" w:pos="2730" w:leader="none"/>
+          <w:tab w:val="left" w:pos="2940" w:leader="none"/>
+        </w:tabs>
+        <w:spacing w:lineRule="auto" w:line="360"/>
+        <w:jc w:val="center"/>
+        <w:rPr/>
+      </w:pPr>
+      <w:r>
+        <w:rPr>
+          <w:b/>
+          <w:i/>
+          <w:sz w:val="28"/>
+          <w:szCs w:val="28"/>
+          <w:u w:val="single"/>
+        </w:rPr>
         <w:t xml:space="preserve">RAPORT ASUPRA EVALUĂRII INIȚIALE </w:t>
       </w:r>
     </w:p>
@@ -358,6 +399,46 @@
         <w:spacing w:lineRule="auto" w:line="360" w:before="0" w:after="200"/>
         <w:contextualSpacing/>
         <w:jc w:val="both"/>
+        <w:rPr>
+          <w:sz w:val="24"/>
+          <w:szCs w:val="24"/>
+          <w:lang w:val="it-IT"/>
+        </w:rPr>
+      </w:pPr>
+      <w:r>
+        <w:rPr/>
+      </w:r>
+    </w:p>
+    <w:p>
+      <w:pPr>
+        <w:pStyle w:val="Normal"/>
+        <w:tabs>
+          <w:tab w:val="clear" w:pos="720"/>
+          <w:tab w:val="left" w:pos="3870" w:leader="none"/>
+        </w:tabs>
+        <w:spacing w:lineRule="auto" w:line="360" w:before="0" w:after="200"/>
+        <w:contextualSpacing/>
+        <w:jc w:val="right"/>
+        <w:rPr>
+          <w:sz w:val="24"/>
+          <w:szCs w:val="24"/>
+          <w:lang w:val="it-IT"/>
+        </w:rPr>
+      </w:pPr>
+      <w:r>
+        <w:rPr/>
+      </w:r>
+    </w:p>
+    <w:p>
+      <w:pPr>
+        <w:pStyle w:val="Normal"/>
+        <w:tabs>
+          <w:tab w:val="clear" w:pos="720"/>
+          <w:tab w:val="left" w:pos="3870" w:leader="none"/>
+        </w:tabs>
+        <w:spacing w:lineRule="auto" w:line="360" w:before="0" w:after="200"/>
+        <w:contextualSpacing/>
+        <w:jc w:val="both"/>
         <w:rPr/>
       </w:pPr>
       <w:r>
@@ -412,7 +493,12 @@
         </w:rPr>
       </w:pPr>
       <w:r>
-        <w:rPr/>
+        <w:rPr>
+          <w:b/>
+          <w:sz w:val="24"/>
+          <w:szCs w:val="24"/>
+          <w:lang w:val="es-CO"/>
+        </w:rPr>
       </w:r>
       <w:r>
         <w:br w:type="page"/>
@@ -1705,7 +1791,6 @@
           <w:lang w:val="fr-FR"/>
         </w:rPr>
         <w:tab/>
-        <w:t xml:space="preserve">Elevul …….. beneficiază doar de terapie logopedică. </w:t>
       </w:r>
     </w:p>
     <w:p>
@@ -1845,1354 +1930,18 @@
         </w:tabs>
         <w:spacing w:lineRule="auto" w:line="360"/>
         <w:jc w:val="both"/>
-        <w:rPr/>
-      </w:pPr>
-      <w:r>
-        <w:rPr>
-          <w:i/>
-          <w:sz w:val="24"/>
-          <w:szCs w:val="24"/>
-        </w:rPr>
-        <w:t xml:space="preserve">  </w:t>
-      </w:r>
-      <w:r>
-        <w:rPr>
-          <w:b/>
-          <w:bCs/>
-          <w:sz w:val="24"/>
-          <w:szCs w:val="24"/>
-        </w:rPr>
-        <w:t>AVIZAT</w:t>
-      </w:r>
-    </w:p>
-    <w:p>
-      <w:pPr>
-        <w:pStyle w:val="Normal"/>
-        <w:tabs>
-          <w:tab w:val="clear" w:pos="720"/>
-          <w:tab w:val="left" w:pos="2730" w:leader="none"/>
-          <w:tab w:val="left" w:pos="2940" w:leader="none"/>
-        </w:tabs>
-        <w:spacing w:lineRule="auto" w:line="360"/>
-        <w:jc w:val="both"/>
-        <w:rPr/>
-      </w:pPr>
-      <w:r>
-        <w:rPr>
-          <w:sz w:val="24"/>
-          <w:szCs w:val="24"/>
-        </w:rPr>
-        <w:t xml:space="preserve">Director, </w:t>
-      </w:r>
-    </w:p>
-    <w:p>
-      <w:pPr>
-        <w:pStyle w:val="Normal"/>
-        <w:tabs>
-          <w:tab w:val="clear" w:pos="720"/>
-          <w:tab w:val="left" w:pos="2730" w:leader="none"/>
-          <w:tab w:val="left" w:pos="2940" w:leader="none"/>
-        </w:tabs>
-        <w:spacing w:lineRule="auto" w:line="360"/>
-        <w:jc w:val="both"/>
-        <w:rPr>
-          <w:color w:val="000000"/>
-          <w:sz w:val="24"/>
-          <w:szCs w:val="24"/>
-          <w:lang w:val="fr-FR"/>
-        </w:rPr>
-      </w:pPr>
-      <w:r>
-        <w:rPr>
-          <w:color w:val="000000"/>
-          <w:sz w:val="24"/>
-          <w:szCs w:val="24"/>
-          <w:lang w:val="fr-FR"/>
-        </w:rPr>
-      </w:r>
-    </w:p>
-    <w:p>
-      <w:pPr>
-        <w:pStyle w:val="Normal"/>
-        <w:tabs>
-          <w:tab w:val="clear" w:pos="720"/>
-          <w:tab w:val="left" w:pos="2730" w:leader="none"/>
-          <w:tab w:val="left" w:pos="2940" w:leader="none"/>
-        </w:tabs>
-        <w:spacing w:lineRule="auto" w:line="360"/>
-        <w:jc w:val="both"/>
-        <w:rPr>
-          <w:color w:val="000000"/>
-          <w:sz w:val="24"/>
-          <w:szCs w:val="24"/>
-          <w:lang w:val="fr-FR"/>
-        </w:rPr>
-      </w:pPr>
-      <w:r>
-        <w:rPr>
-          <w:color w:val="000000"/>
-          <w:sz w:val="24"/>
-          <w:szCs w:val="24"/>
-          <w:lang w:val="fr-FR"/>
-        </w:rPr>
-      </w:r>
-    </w:p>
-    <w:p>
-      <w:pPr>
-        <w:pStyle w:val="Normal"/>
-        <w:spacing w:lineRule="auto" w:line="360"/>
-        <w:jc w:val="center"/>
-        <w:rPr>
-          <w:color w:val="000000"/>
-          <w:sz w:val="28"/>
-          <w:szCs w:val="28"/>
-          <w:lang w:val="fr-FR"/>
-        </w:rPr>
-      </w:pPr>
-      <w:r>
-        <w:rPr>
-          <w:color w:val="000000"/>
-          <w:sz w:val="28"/>
-          <w:szCs w:val="28"/>
-          <w:lang w:val="fr-FR"/>
-        </w:rPr>
-      </w:r>
-    </w:p>
-    <w:p>
-      <w:pPr>
-        <w:pStyle w:val="Normal"/>
-        <w:spacing w:lineRule="auto" w:line="360"/>
-        <w:jc w:val="center"/>
-        <w:rPr>
-          <w:color w:val="000000"/>
-          <w:sz w:val="28"/>
-          <w:szCs w:val="28"/>
-          <w:lang w:val="fr-FR"/>
-        </w:rPr>
-      </w:pPr>
-      <w:r>
-        <w:rPr>
-          <w:color w:val="000000"/>
-          <w:sz w:val="28"/>
-          <w:szCs w:val="28"/>
-          <w:lang w:val="fr-FR"/>
-        </w:rPr>
-      </w:r>
-    </w:p>
-    <w:p>
-      <w:pPr>
-        <w:pStyle w:val="Normal"/>
-        <w:spacing w:lineRule="auto" w:line="360"/>
-        <w:jc w:val="center"/>
         <w:rPr>
           <w:b/>
           <w:b/>
           <w:bCs/>
+          <w:color w:val="000000"/>
+          <w:sz w:val="24"/>
+          <w:szCs w:val="24"/>
+          <w:lang w:val="fr-FR"/>
         </w:rPr>
       </w:pPr>
       <w:r>
         <w:rPr/>
-      </w:r>
-      <w:r>
-        <w:br w:type="page"/>
-      </w:r>
-    </w:p>
-    <w:p>
-      <w:pPr>
-        <w:pStyle w:val="Normal"/>
-        <w:spacing w:lineRule="auto" w:line="360"/>
-        <w:jc w:val="center"/>
-        <w:rPr>
-          <w:b/>
-          <w:b/>
-          <w:bCs/>
-        </w:rPr>
-      </w:pPr>
-      <w:r>
-        <w:rPr>
-          <w:b/>
-          <w:bCs/>
-          <w:color w:val="000000"/>
-          <w:sz w:val="28"/>
-          <w:szCs w:val="28"/>
-          <w:lang w:val="fr-FR"/>
-        </w:rPr>
-        <w:t xml:space="preserve">TABEL NOMINAL CU ELEVII CARE BENEFICIAZĂ DE </w:t>
-      </w:r>
-    </w:p>
-    <w:p>
-      <w:pPr>
-        <w:pStyle w:val="Normal"/>
-        <w:spacing w:lineRule="auto" w:line="360"/>
-        <w:jc w:val="center"/>
-        <w:rPr>
-          <w:b/>
-          <w:b/>
-          <w:bCs/>
-        </w:rPr>
-      </w:pPr>
-      <w:r>
-        <w:rPr>
-          <w:b/>
-          <w:bCs/>
-          <w:color w:val="000000"/>
-          <w:sz w:val="28"/>
-          <w:szCs w:val="28"/>
-          <w:lang w:val="fr-FR"/>
-        </w:rPr>
-        <w:t>SPRIJIN INSTRUCTIV – EDUCATIV</w:t>
-      </w:r>
-    </w:p>
-    <w:p>
-      <w:pPr>
-        <w:pStyle w:val="Normal"/>
-        <w:spacing w:lineRule="auto" w:line="360"/>
-        <w:jc w:val="center"/>
-        <w:rPr>
-          <w:color w:val="000000"/>
-          <w:sz w:val="28"/>
-          <w:szCs w:val="28"/>
-          <w:lang w:val="fr-FR"/>
-        </w:rPr>
-      </w:pPr>
-      <w:r>
-        <w:rPr>
-          <w:color w:val="000000"/>
-          <w:sz w:val="28"/>
-          <w:szCs w:val="28"/>
-          <w:lang w:val="fr-FR"/>
-        </w:rPr>
-      </w:r>
-    </w:p>
-    <w:tbl>
-      <w:tblPr>
-        <w:tblW w:w="5000" w:type="pct"/>
-        <w:jc w:val="left"/>
-        <w:tblInd w:w="55" w:type="dxa"/>
-        <w:tblLayout w:type="fixed"/>
-        <w:tblCellMar>
-          <w:top w:w="55" w:type="dxa"/>
-          <w:left w:w="55" w:type="dxa"/>
-          <w:bottom w:w="55" w:type="dxa"/>
-          <w:right w:w="55" w:type="dxa"/>
-        </w:tblCellMar>
-      </w:tblPr>
-      <w:tblGrid>
-        <w:gridCol w:w="628"/>
-        <w:gridCol w:w="4051"/>
-        <w:gridCol w:w="2340"/>
-        <w:gridCol w:w="2340"/>
-      </w:tblGrid>
-      <w:tr>
-        <w:trPr/>
-        <w:tc>
-          <w:tcPr>
-            <w:tcW w:w="628" w:type="dxa"/>
-            <w:tcBorders>
-              <w:top w:val="single" w:sz="4" w:space="0" w:color="000000"/>
-              <w:left w:val="single" w:sz="4" w:space="0" w:color="000000"/>
-              <w:bottom w:val="single" w:sz="4" w:space="0" w:color="000000"/>
-            </w:tcBorders>
-          </w:tcPr>
-          <w:p>
-            <w:pPr>
-              <w:pStyle w:val="Coninuttabel"/>
-              <w:widowControl w:val="false"/>
-              <w:jc w:val="center"/>
-              <w:rPr>
-                <w:b/>
-                <w:b/>
-                <w:bCs/>
-                <w:sz w:val="28"/>
-                <w:szCs w:val="28"/>
-              </w:rPr>
-            </w:pPr>
-            <w:r>
-              <w:rPr>
-                <w:b/>
-                <w:bCs/>
-                <w:sz w:val="28"/>
-                <w:szCs w:val="28"/>
-              </w:rPr>
-              <w:t>Nr.</w:t>
-            </w:r>
-          </w:p>
-          <w:p>
-            <w:pPr>
-              <w:pStyle w:val="Coninuttabel"/>
-              <w:widowControl w:val="false"/>
-              <w:jc w:val="center"/>
-              <w:rPr>
-                <w:b/>
-                <w:b/>
-                <w:bCs/>
-                <w:sz w:val="28"/>
-                <w:szCs w:val="28"/>
-              </w:rPr>
-            </w:pPr>
-            <w:r>
-              <w:rPr>
-                <w:b/>
-                <w:bCs/>
-                <w:sz w:val="28"/>
-                <w:szCs w:val="28"/>
-              </w:rPr>
-              <w:t>crt.</w:t>
-            </w:r>
-          </w:p>
-        </w:tc>
-        <w:tc>
-          <w:tcPr>
-            <w:tcW w:w="4051" w:type="dxa"/>
-            <w:tcBorders>
-              <w:top w:val="single" w:sz="4" w:space="0" w:color="000000"/>
-              <w:left w:val="single" w:sz="4" w:space="0" w:color="000000"/>
-              <w:bottom w:val="single" w:sz="4" w:space="0" w:color="000000"/>
-            </w:tcBorders>
-          </w:tcPr>
-          <w:p>
-            <w:pPr>
-              <w:pStyle w:val="Coninuttabel"/>
-              <w:widowControl w:val="false"/>
-              <w:jc w:val="center"/>
-              <w:rPr>
-                <w:b/>
-                <w:b/>
-                <w:bCs/>
-                <w:sz w:val="28"/>
-                <w:szCs w:val="28"/>
-              </w:rPr>
-            </w:pPr>
-            <w:r>
-              <w:rPr>
-                <w:b/>
-                <w:bCs/>
-                <w:sz w:val="28"/>
-                <w:szCs w:val="28"/>
-              </w:rPr>
-              <w:t>Numele și prenumele elevului</w:t>
-            </w:r>
-          </w:p>
-        </w:tc>
-        <w:tc>
-          <w:tcPr>
-            <w:tcW w:w="2340" w:type="dxa"/>
-            <w:tcBorders>
-              <w:top w:val="single" w:sz="4" w:space="0" w:color="000000"/>
-              <w:left w:val="single" w:sz="4" w:space="0" w:color="000000"/>
-              <w:bottom w:val="single" w:sz="4" w:space="0" w:color="000000"/>
-            </w:tcBorders>
-          </w:tcPr>
-          <w:p>
-            <w:pPr>
-              <w:pStyle w:val="Coninuttabel"/>
-              <w:widowControl w:val="false"/>
-              <w:jc w:val="center"/>
-              <w:rPr>
-                <w:b/>
-                <w:b/>
-                <w:bCs/>
-                <w:sz w:val="28"/>
-                <w:szCs w:val="28"/>
-              </w:rPr>
-            </w:pPr>
-            <w:r>
-              <w:rPr>
-                <w:b/>
-                <w:bCs/>
-                <w:sz w:val="28"/>
-                <w:szCs w:val="28"/>
-              </w:rPr>
-              <w:t>Grupa/Clasa</w:t>
-            </w:r>
-          </w:p>
-        </w:tc>
-        <w:tc>
-          <w:tcPr>
-            <w:tcW w:w="2340" w:type="dxa"/>
-            <w:tcBorders>
-              <w:top w:val="single" w:sz="4" w:space="0" w:color="000000"/>
-              <w:left w:val="single" w:sz="4" w:space="0" w:color="000000"/>
-              <w:bottom w:val="single" w:sz="4" w:space="0" w:color="000000"/>
-              <w:right w:val="single" w:sz="4" w:space="0" w:color="000000"/>
-            </w:tcBorders>
-          </w:tcPr>
-          <w:p>
-            <w:pPr>
-              <w:pStyle w:val="Coninuttabel"/>
-              <w:widowControl w:val="false"/>
-              <w:jc w:val="center"/>
-              <w:rPr>
-                <w:b/>
-                <w:b/>
-                <w:bCs/>
-                <w:sz w:val="28"/>
-                <w:szCs w:val="28"/>
-              </w:rPr>
-            </w:pPr>
-            <w:r>
-              <w:rPr>
-                <w:b/>
-                <w:bCs/>
-                <w:sz w:val="28"/>
-                <w:szCs w:val="28"/>
-              </w:rPr>
-              <w:t>Nr. certificat</w:t>
-            </w:r>
-          </w:p>
-        </w:tc>
-      </w:tr>
-      <w:tr>
-        <w:trPr/>
-        <w:tc>
-          <w:tcPr>
-            <w:tcW w:w="628" w:type="dxa"/>
-            <w:tcBorders>
-              <w:left w:val="single" w:sz="4" w:space="0" w:color="000000"/>
-              <w:bottom w:val="single" w:sz="4" w:space="0" w:color="000000"/>
-            </w:tcBorders>
-          </w:tcPr>
-          <w:p>
-            <w:pPr>
-              <w:pStyle w:val="Coninuttabel"/>
-              <w:widowControl w:val="false"/>
-              <w:rPr>
-                <w:sz w:val="28"/>
-                <w:szCs w:val="28"/>
-              </w:rPr>
-            </w:pPr>
-            <w:r>
-              <w:rPr>
-                <w:sz w:val="28"/>
-                <w:szCs w:val="28"/>
-              </w:rPr>
-              <w:t>1.</w:t>
-            </w:r>
-          </w:p>
-        </w:tc>
-        <w:tc>
-          <w:tcPr>
-            <w:tcW w:w="4051" w:type="dxa"/>
-            <w:tcBorders>
-              <w:left w:val="single" w:sz="4" w:space="0" w:color="000000"/>
-              <w:bottom w:val="single" w:sz="4" w:space="0" w:color="000000"/>
-            </w:tcBorders>
-          </w:tcPr>
-          <w:p>
-            <w:pPr>
-              <w:pStyle w:val="Coninuttabel"/>
-              <w:widowControl w:val="false"/>
-              <w:rPr>
-                <w:sz w:val="28"/>
-                <w:szCs w:val="28"/>
-              </w:rPr>
-            </w:pPr>
-            <w:r>
-              <w:rPr/>
-            </w:r>
-          </w:p>
-        </w:tc>
-        <w:tc>
-          <w:tcPr>
-            <w:tcW w:w="2340" w:type="dxa"/>
-            <w:tcBorders>
-              <w:left w:val="single" w:sz="4" w:space="0" w:color="000000"/>
-              <w:bottom w:val="single" w:sz="4" w:space="0" w:color="000000"/>
-            </w:tcBorders>
-          </w:tcPr>
-          <w:p>
-            <w:pPr>
-              <w:pStyle w:val="Coninuttabel"/>
-              <w:widowControl w:val="false"/>
-              <w:jc w:val="center"/>
-              <w:rPr>
-                <w:sz w:val="28"/>
-                <w:szCs w:val="28"/>
-              </w:rPr>
-            </w:pPr>
-            <w:r>
-              <w:rPr/>
-            </w:r>
-          </w:p>
-        </w:tc>
-        <w:tc>
-          <w:tcPr>
-            <w:tcW w:w="2340" w:type="dxa"/>
-            <w:tcBorders>
-              <w:left w:val="single" w:sz="4" w:space="0" w:color="000000"/>
-              <w:bottom w:val="single" w:sz="4" w:space="0" w:color="000000"/>
-              <w:right w:val="single" w:sz="4" w:space="0" w:color="000000"/>
-            </w:tcBorders>
-          </w:tcPr>
-          <w:p>
-            <w:pPr>
-              <w:pStyle w:val="Coninuttabel"/>
-              <w:widowControl w:val="false"/>
-              <w:rPr>
-                <w:sz w:val="28"/>
-                <w:szCs w:val="28"/>
-              </w:rPr>
-            </w:pPr>
-            <w:r>
-              <w:rPr/>
-            </w:r>
-          </w:p>
-        </w:tc>
-      </w:tr>
-      <w:tr>
-        <w:trPr/>
-        <w:tc>
-          <w:tcPr>
-            <w:tcW w:w="628" w:type="dxa"/>
-            <w:tcBorders>
-              <w:left w:val="single" w:sz="4" w:space="0" w:color="000000"/>
-              <w:bottom w:val="single" w:sz="4" w:space="0" w:color="000000"/>
-            </w:tcBorders>
-          </w:tcPr>
-          <w:p>
-            <w:pPr>
-              <w:pStyle w:val="Coninuttabel"/>
-              <w:widowControl w:val="false"/>
-              <w:rPr>
-                <w:sz w:val="28"/>
-                <w:szCs w:val="28"/>
-              </w:rPr>
-            </w:pPr>
-            <w:r>
-              <w:rPr>
-                <w:sz w:val="28"/>
-                <w:szCs w:val="28"/>
-              </w:rPr>
-              <w:t>2.</w:t>
-            </w:r>
-          </w:p>
-        </w:tc>
-        <w:tc>
-          <w:tcPr>
-            <w:tcW w:w="4051" w:type="dxa"/>
-            <w:tcBorders>
-              <w:left w:val="single" w:sz="4" w:space="0" w:color="000000"/>
-              <w:bottom w:val="single" w:sz="4" w:space="0" w:color="000000"/>
-            </w:tcBorders>
-          </w:tcPr>
-          <w:p>
-            <w:pPr>
-              <w:pStyle w:val="Normal"/>
-              <w:widowControl w:val="false"/>
-              <w:snapToGrid w:val="false"/>
-              <w:rPr>
-                <w:color w:val="000000"/>
-                <w:sz w:val="28"/>
-                <w:szCs w:val="28"/>
-              </w:rPr>
-            </w:pPr>
-            <w:r>
-              <w:rPr/>
-            </w:r>
-          </w:p>
-        </w:tc>
-        <w:tc>
-          <w:tcPr>
-            <w:tcW w:w="2340" w:type="dxa"/>
-            <w:tcBorders>
-              <w:left w:val="single" w:sz="4" w:space="0" w:color="000000"/>
-              <w:bottom w:val="single" w:sz="4" w:space="0" w:color="000000"/>
-            </w:tcBorders>
-          </w:tcPr>
-          <w:p>
-            <w:pPr>
-              <w:pStyle w:val="Coninuttabel"/>
-              <w:widowControl w:val="false"/>
-              <w:jc w:val="center"/>
-              <w:rPr>
-                <w:sz w:val="28"/>
-                <w:szCs w:val="28"/>
-              </w:rPr>
-            </w:pPr>
-            <w:r>
-              <w:rPr/>
-            </w:r>
-          </w:p>
-        </w:tc>
-        <w:tc>
-          <w:tcPr>
-            <w:tcW w:w="2340" w:type="dxa"/>
-            <w:tcBorders>
-              <w:left w:val="single" w:sz="4" w:space="0" w:color="000000"/>
-              <w:bottom w:val="single" w:sz="4" w:space="0" w:color="000000"/>
-              <w:right w:val="single" w:sz="4" w:space="0" w:color="000000"/>
-            </w:tcBorders>
-          </w:tcPr>
-          <w:p>
-            <w:pPr>
-              <w:pStyle w:val="Normal"/>
-              <w:widowControl w:val="false"/>
-              <w:rPr>
-                <w:sz w:val="28"/>
-                <w:szCs w:val="28"/>
-              </w:rPr>
-            </w:pPr>
-            <w:r>
-              <w:rPr/>
-            </w:r>
-          </w:p>
-        </w:tc>
-      </w:tr>
-      <w:tr>
-        <w:trPr/>
-        <w:tc>
-          <w:tcPr>
-            <w:tcW w:w="628" w:type="dxa"/>
-            <w:tcBorders>
-              <w:left w:val="single" w:sz="4" w:space="0" w:color="000000"/>
-              <w:bottom w:val="single" w:sz="4" w:space="0" w:color="000000"/>
-            </w:tcBorders>
-          </w:tcPr>
-          <w:p>
-            <w:pPr>
-              <w:pStyle w:val="Coninuttabel"/>
-              <w:widowControl w:val="false"/>
-              <w:rPr>
-                <w:sz w:val="28"/>
-                <w:szCs w:val="28"/>
-              </w:rPr>
-            </w:pPr>
-            <w:r>
-              <w:rPr>
-                <w:sz w:val="28"/>
-                <w:szCs w:val="28"/>
-              </w:rPr>
-              <w:t>3.</w:t>
-            </w:r>
-          </w:p>
-        </w:tc>
-        <w:tc>
-          <w:tcPr>
-            <w:tcW w:w="4051" w:type="dxa"/>
-            <w:tcBorders>
-              <w:left w:val="single" w:sz="4" w:space="0" w:color="000000"/>
-              <w:bottom w:val="single" w:sz="4" w:space="0" w:color="000000"/>
-            </w:tcBorders>
-          </w:tcPr>
-          <w:p>
-            <w:pPr>
-              <w:pStyle w:val="Normal"/>
-              <w:widowControl w:val="false"/>
-              <w:snapToGrid w:val="false"/>
-              <w:rPr>
-                <w:color w:val="000000"/>
-                <w:sz w:val="28"/>
-                <w:szCs w:val="28"/>
-              </w:rPr>
-            </w:pPr>
-            <w:r>
-              <w:rPr/>
-            </w:r>
-          </w:p>
-        </w:tc>
-        <w:tc>
-          <w:tcPr>
-            <w:tcW w:w="2340" w:type="dxa"/>
-            <w:tcBorders>
-              <w:left w:val="single" w:sz="4" w:space="0" w:color="000000"/>
-              <w:bottom w:val="single" w:sz="4" w:space="0" w:color="000000"/>
-            </w:tcBorders>
-          </w:tcPr>
-          <w:p>
-            <w:pPr>
-              <w:pStyle w:val="Coninuttabel"/>
-              <w:widowControl w:val="false"/>
-              <w:jc w:val="center"/>
-              <w:rPr>
-                <w:sz w:val="28"/>
-                <w:szCs w:val="28"/>
-              </w:rPr>
-            </w:pPr>
-            <w:r>
-              <w:rPr/>
-            </w:r>
-          </w:p>
-        </w:tc>
-        <w:tc>
-          <w:tcPr>
-            <w:tcW w:w="2340" w:type="dxa"/>
-            <w:tcBorders>
-              <w:left w:val="single" w:sz="4" w:space="0" w:color="000000"/>
-              <w:bottom w:val="single" w:sz="4" w:space="0" w:color="000000"/>
-              <w:right w:val="single" w:sz="4" w:space="0" w:color="000000"/>
-            </w:tcBorders>
-          </w:tcPr>
-          <w:p>
-            <w:pPr>
-              <w:pStyle w:val="Normal"/>
-              <w:widowControl w:val="false"/>
-              <w:rPr>
-                <w:sz w:val="28"/>
-                <w:szCs w:val="28"/>
-              </w:rPr>
-            </w:pPr>
-            <w:r>
-              <w:rPr/>
-            </w:r>
-          </w:p>
-        </w:tc>
-      </w:tr>
-      <w:tr>
-        <w:trPr/>
-        <w:tc>
-          <w:tcPr>
-            <w:tcW w:w="628" w:type="dxa"/>
-            <w:tcBorders>
-              <w:left w:val="single" w:sz="4" w:space="0" w:color="000000"/>
-              <w:bottom w:val="single" w:sz="4" w:space="0" w:color="000000"/>
-            </w:tcBorders>
-          </w:tcPr>
-          <w:p>
-            <w:pPr>
-              <w:pStyle w:val="Coninuttabel"/>
-              <w:widowControl w:val="false"/>
-              <w:rPr>
-                <w:sz w:val="28"/>
-                <w:szCs w:val="28"/>
-              </w:rPr>
-            </w:pPr>
-            <w:r>
-              <w:rPr>
-                <w:sz w:val="28"/>
-                <w:szCs w:val="28"/>
-              </w:rPr>
-              <w:t>4.</w:t>
-            </w:r>
-          </w:p>
-        </w:tc>
-        <w:tc>
-          <w:tcPr>
-            <w:tcW w:w="4051" w:type="dxa"/>
-            <w:tcBorders>
-              <w:left w:val="single" w:sz="4" w:space="0" w:color="000000"/>
-              <w:bottom w:val="single" w:sz="4" w:space="0" w:color="000000"/>
-            </w:tcBorders>
-          </w:tcPr>
-          <w:p>
-            <w:pPr>
-              <w:pStyle w:val="Normal"/>
-              <w:widowControl w:val="false"/>
-              <w:snapToGrid w:val="false"/>
-              <w:rPr>
-                <w:color w:val="000000"/>
-                <w:sz w:val="28"/>
-                <w:szCs w:val="28"/>
-              </w:rPr>
-            </w:pPr>
-            <w:r>
-              <w:rPr/>
-            </w:r>
-          </w:p>
-        </w:tc>
-        <w:tc>
-          <w:tcPr>
-            <w:tcW w:w="2340" w:type="dxa"/>
-            <w:tcBorders>
-              <w:left w:val="single" w:sz="4" w:space="0" w:color="000000"/>
-              <w:bottom w:val="single" w:sz="4" w:space="0" w:color="000000"/>
-            </w:tcBorders>
-          </w:tcPr>
-          <w:p>
-            <w:pPr>
-              <w:pStyle w:val="Coninuttabel"/>
-              <w:widowControl w:val="false"/>
-              <w:jc w:val="center"/>
-              <w:rPr>
-                <w:sz w:val="28"/>
-                <w:szCs w:val="28"/>
-              </w:rPr>
-            </w:pPr>
-            <w:r>
-              <w:rPr/>
-            </w:r>
-          </w:p>
-        </w:tc>
-        <w:tc>
-          <w:tcPr>
-            <w:tcW w:w="2340" w:type="dxa"/>
-            <w:tcBorders>
-              <w:left w:val="single" w:sz="4" w:space="0" w:color="000000"/>
-              <w:bottom w:val="single" w:sz="4" w:space="0" w:color="000000"/>
-              <w:right w:val="single" w:sz="4" w:space="0" w:color="000000"/>
-            </w:tcBorders>
-          </w:tcPr>
-          <w:p>
-            <w:pPr>
-              <w:pStyle w:val="Normal"/>
-              <w:widowControl w:val="false"/>
-              <w:rPr>
-                <w:sz w:val="28"/>
-                <w:szCs w:val="28"/>
-              </w:rPr>
-            </w:pPr>
-            <w:r>
-              <w:rPr/>
-            </w:r>
-          </w:p>
-        </w:tc>
-      </w:tr>
-      <w:tr>
-        <w:trPr/>
-        <w:tc>
-          <w:tcPr>
-            <w:tcW w:w="628" w:type="dxa"/>
-            <w:tcBorders>
-              <w:left w:val="single" w:sz="4" w:space="0" w:color="000000"/>
-              <w:bottom w:val="single" w:sz="4" w:space="0" w:color="000000"/>
-            </w:tcBorders>
-          </w:tcPr>
-          <w:p>
-            <w:pPr>
-              <w:pStyle w:val="Coninuttabel"/>
-              <w:widowControl w:val="false"/>
-              <w:rPr>
-                <w:sz w:val="28"/>
-                <w:szCs w:val="28"/>
-              </w:rPr>
-            </w:pPr>
-            <w:r>
-              <w:rPr>
-                <w:sz w:val="28"/>
-                <w:szCs w:val="28"/>
-              </w:rPr>
-              <w:t>5.</w:t>
-            </w:r>
-          </w:p>
-        </w:tc>
-        <w:tc>
-          <w:tcPr>
-            <w:tcW w:w="4051" w:type="dxa"/>
-            <w:tcBorders>
-              <w:left w:val="single" w:sz="4" w:space="0" w:color="000000"/>
-              <w:bottom w:val="single" w:sz="4" w:space="0" w:color="000000"/>
-            </w:tcBorders>
-          </w:tcPr>
-          <w:p>
-            <w:pPr>
-              <w:pStyle w:val="Normal"/>
-              <w:widowControl w:val="false"/>
-              <w:snapToGrid w:val="false"/>
-              <w:rPr>
-                <w:color w:val="000000"/>
-                <w:sz w:val="28"/>
-                <w:szCs w:val="28"/>
-              </w:rPr>
-            </w:pPr>
-            <w:r>
-              <w:rPr/>
-            </w:r>
-          </w:p>
-        </w:tc>
-        <w:tc>
-          <w:tcPr>
-            <w:tcW w:w="2340" w:type="dxa"/>
-            <w:tcBorders>
-              <w:left w:val="single" w:sz="4" w:space="0" w:color="000000"/>
-              <w:bottom w:val="single" w:sz="4" w:space="0" w:color="000000"/>
-            </w:tcBorders>
-          </w:tcPr>
-          <w:p>
-            <w:pPr>
-              <w:pStyle w:val="Coninuttabel"/>
-              <w:widowControl w:val="false"/>
-              <w:jc w:val="center"/>
-              <w:rPr>
-                <w:sz w:val="28"/>
-                <w:szCs w:val="28"/>
-              </w:rPr>
-            </w:pPr>
-            <w:r>
-              <w:rPr/>
-            </w:r>
-          </w:p>
-        </w:tc>
-        <w:tc>
-          <w:tcPr>
-            <w:tcW w:w="2340" w:type="dxa"/>
-            <w:tcBorders>
-              <w:left w:val="single" w:sz="4" w:space="0" w:color="000000"/>
-              <w:bottom w:val="single" w:sz="4" w:space="0" w:color="000000"/>
-              <w:right w:val="single" w:sz="4" w:space="0" w:color="000000"/>
-            </w:tcBorders>
-          </w:tcPr>
-          <w:p>
-            <w:pPr>
-              <w:pStyle w:val="Normal"/>
-              <w:widowControl w:val="false"/>
-              <w:rPr>
-                <w:sz w:val="28"/>
-                <w:szCs w:val="28"/>
-              </w:rPr>
-            </w:pPr>
-            <w:r>
-              <w:rPr/>
-            </w:r>
-          </w:p>
-        </w:tc>
-      </w:tr>
-      <w:tr>
-        <w:trPr/>
-        <w:tc>
-          <w:tcPr>
-            <w:tcW w:w="628" w:type="dxa"/>
-            <w:tcBorders>
-              <w:left w:val="single" w:sz="4" w:space="0" w:color="000000"/>
-              <w:bottom w:val="single" w:sz="4" w:space="0" w:color="000000"/>
-            </w:tcBorders>
-          </w:tcPr>
-          <w:p>
-            <w:pPr>
-              <w:pStyle w:val="Coninuttabel"/>
-              <w:widowControl w:val="false"/>
-              <w:rPr>
-                <w:sz w:val="28"/>
-                <w:szCs w:val="28"/>
-              </w:rPr>
-            </w:pPr>
-            <w:r>
-              <w:rPr>
-                <w:sz w:val="28"/>
-                <w:szCs w:val="28"/>
-              </w:rPr>
-              <w:t>6.</w:t>
-            </w:r>
-          </w:p>
-        </w:tc>
-        <w:tc>
-          <w:tcPr>
-            <w:tcW w:w="4051" w:type="dxa"/>
-            <w:tcBorders>
-              <w:left w:val="single" w:sz="4" w:space="0" w:color="000000"/>
-              <w:bottom w:val="single" w:sz="4" w:space="0" w:color="000000"/>
-            </w:tcBorders>
-          </w:tcPr>
-          <w:p>
-            <w:pPr>
-              <w:pStyle w:val="Normal"/>
-              <w:widowControl w:val="false"/>
-              <w:snapToGrid w:val="false"/>
-              <w:rPr>
-                <w:color w:val="000000"/>
-                <w:sz w:val="28"/>
-                <w:szCs w:val="28"/>
-              </w:rPr>
-            </w:pPr>
-            <w:r>
-              <w:rPr/>
-            </w:r>
-          </w:p>
-        </w:tc>
-        <w:tc>
-          <w:tcPr>
-            <w:tcW w:w="2340" w:type="dxa"/>
-            <w:tcBorders>
-              <w:left w:val="single" w:sz="4" w:space="0" w:color="000000"/>
-              <w:bottom w:val="single" w:sz="4" w:space="0" w:color="000000"/>
-            </w:tcBorders>
-          </w:tcPr>
-          <w:p>
-            <w:pPr>
-              <w:pStyle w:val="Coninuttabel"/>
-              <w:widowControl w:val="false"/>
-              <w:jc w:val="center"/>
-              <w:rPr>
-                <w:sz w:val="28"/>
-                <w:szCs w:val="28"/>
-              </w:rPr>
-            </w:pPr>
-            <w:r>
-              <w:rPr/>
-            </w:r>
-          </w:p>
-        </w:tc>
-        <w:tc>
-          <w:tcPr>
-            <w:tcW w:w="2340" w:type="dxa"/>
-            <w:tcBorders>
-              <w:left w:val="single" w:sz="4" w:space="0" w:color="000000"/>
-              <w:bottom w:val="single" w:sz="4" w:space="0" w:color="000000"/>
-              <w:right w:val="single" w:sz="4" w:space="0" w:color="000000"/>
-            </w:tcBorders>
-          </w:tcPr>
-          <w:p>
-            <w:pPr>
-              <w:pStyle w:val="Normal"/>
-              <w:widowControl w:val="false"/>
-              <w:rPr>
-                <w:sz w:val="28"/>
-                <w:szCs w:val="28"/>
-              </w:rPr>
-            </w:pPr>
-            <w:r>
-              <w:rPr/>
-            </w:r>
-          </w:p>
-        </w:tc>
-      </w:tr>
-      <w:tr>
-        <w:trPr/>
-        <w:tc>
-          <w:tcPr>
-            <w:tcW w:w="628" w:type="dxa"/>
-            <w:tcBorders>
-              <w:left w:val="single" w:sz="4" w:space="0" w:color="000000"/>
-              <w:bottom w:val="single" w:sz="4" w:space="0" w:color="000000"/>
-            </w:tcBorders>
-          </w:tcPr>
-          <w:p>
-            <w:pPr>
-              <w:pStyle w:val="Coninuttabel"/>
-              <w:widowControl w:val="false"/>
-              <w:rPr>
-                <w:sz w:val="28"/>
-                <w:szCs w:val="28"/>
-              </w:rPr>
-            </w:pPr>
-            <w:r>
-              <w:rPr>
-                <w:sz w:val="28"/>
-                <w:szCs w:val="28"/>
-              </w:rPr>
-              <w:t>7.</w:t>
-            </w:r>
-          </w:p>
-        </w:tc>
-        <w:tc>
-          <w:tcPr>
-            <w:tcW w:w="4051" w:type="dxa"/>
-            <w:tcBorders>
-              <w:left w:val="single" w:sz="4" w:space="0" w:color="000000"/>
-              <w:bottom w:val="single" w:sz="4" w:space="0" w:color="000000"/>
-            </w:tcBorders>
-          </w:tcPr>
-          <w:p>
-            <w:pPr>
-              <w:pStyle w:val="Normal"/>
-              <w:widowControl w:val="false"/>
-              <w:snapToGrid w:val="false"/>
-              <w:rPr>
-                <w:color w:val="000000"/>
-                <w:sz w:val="28"/>
-                <w:szCs w:val="28"/>
-              </w:rPr>
-            </w:pPr>
-            <w:r>
-              <w:rPr/>
-            </w:r>
-          </w:p>
-        </w:tc>
-        <w:tc>
-          <w:tcPr>
-            <w:tcW w:w="2340" w:type="dxa"/>
-            <w:tcBorders>
-              <w:left w:val="single" w:sz="4" w:space="0" w:color="000000"/>
-              <w:bottom w:val="single" w:sz="4" w:space="0" w:color="000000"/>
-            </w:tcBorders>
-          </w:tcPr>
-          <w:p>
-            <w:pPr>
-              <w:pStyle w:val="Coninuttabel"/>
-              <w:widowControl w:val="false"/>
-              <w:jc w:val="center"/>
-              <w:rPr>
-                <w:sz w:val="28"/>
-                <w:szCs w:val="28"/>
-              </w:rPr>
-            </w:pPr>
-            <w:r>
-              <w:rPr/>
-            </w:r>
-          </w:p>
-        </w:tc>
-        <w:tc>
-          <w:tcPr>
-            <w:tcW w:w="2340" w:type="dxa"/>
-            <w:tcBorders>
-              <w:left w:val="single" w:sz="4" w:space="0" w:color="000000"/>
-              <w:bottom w:val="single" w:sz="4" w:space="0" w:color="000000"/>
-              <w:right w:val="single" w:sz="4" w:space="0" w:color="000000"/>
-            </w:tcBorders>
-          </w:tcPr>
-          <w:p>
-            <w:pPr>
-              <w:pStyle w:val="Normal"/>
-              <w:widowControl w:val="false"/>
-              <w:rPr>
-                <w:sz w:val="28"/>
-                <w:szCs w:val="28"/>
-              </w:rPr>
-            </w:pPr>
-            <w:r>
-              <w:rPr/>
-            </w:r>
-          </w:p>
-        </w:tc>
-      </w:tr>
-      <w:tr>
-        <w:trPr/>
-        <w:tc>
-          <w:tcPr>
-            <w:tcW w:w="628" w:type="dxa"/>
-            <w:tcBorders>
-              <w:left w:val="single" w:sz="4" w:space="0" w:color="000000"/>
-              <w:bottom w:val="single" w:sz="4" w:space="0" w:color="000000"/>
-            </w:tcBorders>
-          </w:tcPr>
-          <w:p>
-            <w:pPr>
-              <w:pStyle w:val="Coninuttabel"/>
-              <w:widowControl w:val="false"/>
-              <w:rPr>
-                <w:sz w:val="28"/>
-                <w:szCs w:val="28"/>
-              </w:rPr>
-            </w:pPr>
-            <w:r>
-              <w:rPr>
-                <w:sz w:val="28"/>
-                <w:szCs w:val="28"/>
-              </w:rPr>
-              <w:t>8.</w:t>
-            </w:r>
-          </w:p>
-        </w:tc>
-        <w:tc>
-          <w:tcPr>
-            <w:tcW w:w="4051" w:type="dxa"/>
-            <w:tcBorders>
-              <w:left w:val="single" w:sz="4" w:space="0" w:color="000000"/>
-              <w:bottom w:val="single" w:sz="4" w:space="0" w:color="000000"/>
-            </w:tcBorders>
-          </w:tcPr>
-          <w:p>
-            <w:pPr>
-              <w:pStyle w:val="Normal"/>
-              <w:widowControl w:val="false"/>
-              <w:snapToGrid w:val="false"/>
-              <w:rPr>
-                <w:color w:val="000000"/>
-                <w:sz w:val="28"/>
-                <w:szCs w:val="28"/>
-              </w:rPr>
-            </w:pPr>
-            <w:r>
-              <w:rPr/>
-            </w:r>
-          </w:p>
-        </w:tc>
-        <w:tc>
-          <w:tcPr>
-            <w:tcW w:w="2340" w:type="dxa"/>
-            <w:tcBorders>
-              <w:left w:val="single" w:sz="4" w:space="0" w:color="000000"/>
-              <w:bottom w:val="single" w:sz="4" w:space="0" w:color="000000"/>
-            </w:tcBorders>
-          </w:tcPr>
-          <w:p>
-            <w:pPr>
-              <w:pStyle w:val="Coninuttabel"/>
-              <w:widowControl w:val="false"/>
-              <w:jc w:val="center"/>
-              <w:rPr>
-                <w:sz w:val="28"/>
-                <w:szCs w:val="28"/>
-              </w:rPr>
-            </w:pPr>
-            <w:r>
-              <w:rPr/>
-            </w:r>
-          </w:p>
-        </w:tc>
-        <w:tc>
-          <w:tcPr>
-            <w:tcW w:w="2340" w:type="dxa"/>
-            <w:tcBorders>
-              <w:left w:val="single" w:sz="4" w:space="0" w:color="000000"/>
-              <w:bottom w:val="single" w:sz="4" w:space="0" w:color="000000"/>
-              <w:right w:val="single" w:sz="4" w:space="0" w:color="000000"/>
-            </w:tcBorders>
-          </w:tcPr>
-          <w:p>
-            <w:pPr>
-              <w:pStyle w:val="Normal"/>
-              <w:widowControl w:val="false"/>
-              <w:snapToGrid w:val="false"/>
-              <w:rPr>
-                <w:sz w:val="28"/>
-                <w:szCs w:val="28"/>
-              </w:rPr>
-            </w:pPr>
-            <w:r>
-              <w:rPr/>
-            </w:r>
-          </w:p>
-        </w:tc>
-      </w:tr>
-      <w:tr>
-        <w:trPr/>
-        <w:tc>
-          <w:tcPr>
-            <w:tcW w:w="628" w:type="dxa"/>
-            <w:tcBorders>
-              <w:left w:val="single" w:sz="4" w:space="0" w:color="000000"/>
-              <w:bottom w:val="single" w:sz="4" w:space="0" w:color="000000"/>
-            </w:tcBorders>
-          </w:tcPr>
-          <w:p>
-            <w:pPr>
-              <w:pStyle w:val="Coninuttabel"/>
-              <w:widowControl w:val="false"/>
-              <w:rPr>
-                <w:sz w:val="28"/>
-                <w:szCs w:val="28"/>
-              </w:rPr>
-            </w:pPr>
-            <w:r>
-              <w:rPr>
-                <w:sz w:val="28"/>
-                <w:szCs w:val="28"/>
-              </w:rPr>
-              <w:t>9.</w:t>
-            </w:r>
-          </w:p>
-        </w:tc>
-        <w:tc>
-          <w:tcPr>
-            <w:tcW w:w="4051" w:type="dxa"/>
-            <w:tcBorders>
-              <w:left w:val="single" w:sz="4" w:space="0" w:color="000000"/>
-              <w:bottom w:val="single" w:sz="4" w:space="0" w:color="000000"/>
-            </w:tcBorders>
-          </w:tcPr>
-          <w:p>
-            <w:pPr>
-              <w:pStyle w:val="Coninuttabel"/>
-              <w:widowControl w:val="false"/>
-              <w:rPr>
-                <w:sz w:val="28"/>
-                <w:szCs w:val="28"/>
-              </w:rPr>
-            </w:pPr>
-            <w:r>
-              <w:rPr/>
-            </w:r>
-          </w:p>
-        </w:tc>
-        <w:tc>
-          <w:tcPr>
-            <w:tcW w:w="2340" w:type="dxa"/>
-            <w:tcBorders>
-              <w:left w:val="single" w:sz="4" w:space="0" w:color="000000"/>
-              <w:bottom w:val="single" w:sz="4" w:space="0" w:color="000000"/>
-            </w:tcBorders>
-          </w:tcPr>
-          <w:p>
-            <w:pPr>
-              <w:pStyle w:val="Coninuttabel"/>
-              <w:widowControl w:val="false"/>
-              <w:jc w:val="center"/>
-              <w:rPr>
-                <w:sz w:val="28"/>
-                <w:szCs w:val="28"/>
-              </w:rPr>
-            </w:pPr>
-            <w:r>
-              <w:rPr/>
-            </w:r>
-          </w:p>
-        </w:tc>
-        <w:tc>
-          <w:tcPr>
-            <w:tcW w:w="2340" w:type="dxa"/>
-            <w:tcBorders>
-              <w:left w:val="single" w:sz="4" w:space="0" w:color="000000"/>
-              <w:bottom w:val="single" w:sz="4" w:space="0" w:color="000000"/>
-              <w:right w:val="single" w:sz="4" w:space="0" w:color="000000"/>
-            </w:tcBorders>
-          </w:tcPr>
-          <w:p>
-            <w:pPr>
-              <w:pStyle w:val="Coninuttabel"/>
-              <w:widowControl w:val="false"/>
-              <w:rPr>
-                <w:sz w:val="28"/>
-                <w:szCs w:val="28"/>
-              </w:rPr>
-            </w:pPr>
-            <w:r>
-              <w:rPr/>
-            </w:r>
-          </w:p>
-        </w:tc>
-      </w:tr>
-    </w:tbl>
-    <w:p>
-      <w:pPr>
-        <w:pStyle w:val="Normal"/>
-        <w:spacing w:lineRule="auto" w:line="360"/>
-        <w:jc w:val="center"/>
-        <w:rPr>
-          <w:color w:val="000000"/>
-          <w:sz w:val="28"/>
-          <w:szCs w:val="28"/>
-          <w:lang w:val="fr-FR"/>
-        </w:rPr>
-      </w:pPr>
-      <w:r>
-        <w:rPr>
-          <w:color w:val="000000"/>
-          <w:sz w:val="28"/>
-          <w:szCs w:val="28"/>
-          <w:lang w:val="fr-FR"/>
-        </w:rPr>
-      </w:r>
-    </w:p>
-    <w:p>
-      <w:pPr>
-        <w:pStyle w:val="Normal"/>
-        <w:spacing w:lineRule="auto" w:line="360"/>
-        <w:jc w:val="right"/>
-        <w:rPr>
-          <w:color w:val="000000"/>
-          <w:sz w:val="28"/>
-          <w:szCs w:val="28"/>
-          <w:lang w:val="fr-FR"/>
-        </w:rPr>
-      </w:pPr>
-      <w:r>
-        <w:rPr>
-          <w:color w:val="000000"/>
-          <w:sz w:val="28"/>
-          <w:szCs w:val="28"/>
-          <w:lang w:val="fr-FR"/>
-        </w:rPr>
-      </w:r>
-    </w:p>
-    <w:p>
-      <w:pPr>
-        <w:pStyle w:val="Normal"/>
-        <w:spacing w:lineRule="auto" w:line="360"/>
-        <w:jc w:val="right"/>
-        <w:rPr>
-          <w:sz w:val="24"/>
-          <w:szCs w:val="24"/>
-        </w:rPr>
-      </w:pPr>
-      <w:r>
-        <w:rPr>
-          <w:b/>
-          <w:bCs/>
-          <w:color w:val="000000"/>
-          <w:sz w:val="24"/>
-          <w:szCs w:val="24"/>
-          <w:lang w:val="fr-FR"/>
-        </w:rPr>
-        <w:t xml:space="preserve">Prof. de sprijin, </w:t>
       </w:r>
     </w:p>
     <w:sectPr>
